--- a/docs/Explanatory Note to the Dataset.docx
+++ b/docs/Explanatory Note to the Dataset.docx
@@ -6,129 +6,534 @@
       <w:pPr>
         <w:pStyle w:val="a6"/>
         <w:rPr>
+          <w:rFonts w:asciiTheme="minorHAnsi" w:hAnsiTheme="minorHAnsi" w:cstheme="minorHAnsi"/>
+        </w:rPr>
+      </w:pPr>
+      <w:r>
+        <w:rPr>
+          <w:rFonts w:asciiTheme="minorHAnsi" w:hAnsiTheme="minorHAnsi" w:cstheme="minorHAnsi"/>
           <w:b w:val="0"/>
           <w:bCs w:val="0"/>
         </w:rPr>
-      </w:pPr>
-      <w:r>
-        <w:rPr>
-          <w:b w:val="0"/>
-          <w:bCs w:val="0"/>
-        </w:rPr>
         <w:t>ПРОЕКТ ПОЯСНИТЕЛЬНОЙ ЗАПИСКИ К НАБОРУ ДАННЫХ ДЛЯ РАСПОЗНАВАНИЯ ЛИЦ</w:t>
       </w:r>
     </w:p>
     <w:p>
       <w:pPr>
-        <w:pStyle w:val="a3"/>
-      </w:pPr>
+        <w:pStyle w:val="1"/>
+        <w:rPr>
+          <w:rFonts w:asciiTheme="minorHAnsi" w:hAnsiTheme="minorHAnsi" w:cstheme="minorHAnsi"/>
+        </w:rPr>
+      </w:pPr>
+      <w:bookmarkStart w:id="0" w:name="_Toc4615418"/>
+      <w:r>
+        <w:rPr>
+          <w:rFonts w:asciiTheme="minorHAnsi" w:hAnsiTheme="minorHAnsi" w:cstheme="minorHAnsi"/>
+        </w:rPr>
+        <w:t>Введение</w:t>
+      </w:r>
+      <w:bookmarkEnd w:id="0"/>
     </w:p>
     <w:p>
       <w:pPr>
         <w:pStyle w:val="a3"/>
-        <w:numPr>
-          <w:ilvl w:val="0"/>
-          <w:numId w:val="2"/>
-        </w:numPr>
-        <w:rPr>
-          <w:sz w:val="28"/>
-          <w:szCs w:val="28"/>
-        </w:rPr>
-      </w:pPr>
-      <w:r>
-        <w:rPr>
-          <w:sz w:val="28"/>
-          <w:szCs w:val="28"/>
-        </w:rPr>
-        <w:t>Введение</w:t>
+        <w:ind w:left="720"/>
+        <w:rPr>
+          <w:rFonts w:asciiTheme="minorHAnsi" w:hAnsiTheme="minorHAnsi" w:cstheme="minorHAnsi"/>
+          <w:sz w:val="28"/>
+          <w:szCs w:val="28"/>
+          <w:lang w:val="ru-RU"/>
+        </w:rPr>
+      </w:pPr>
+      <w:r>
+        <w:rPr>
+          <w:rFonts w:asciiTheme="minorHAnsi" w:hAnsiTheme="minorHAnsi" w:cstheme="minorHAnsi"/>
+          <w:sz w:val="28"/>
+          <w:szCs w:val="28"/>
+        </w:rPr>
+        <w:t xml:space="preserve">Задача распознавания лиц затрагивает две широкие проблемы: локализация лица на изображении и последующая его идентификация. Для решения таких задач необходимы данные, на которых будет обучаться решающий их алгоритм, включающие в себя информацию, необходимую для идентификации лиц, а именно примеры их изображения. </w:t>
+      </w:r>
+      <w:r>
+        <w:rPr>
+          <w:rFonts w:asciiTheme="minorHAnsi" w:hAnsiTheme="minorHAnsi" w:cstheme="minorHAnsi"/>
+          <w:sz w:val="28"/>
+          <w:szCs w:val="28"/>
+          <w:lang w:val="ru-RU"/>
+        </w:rPr>
+        <w:t>Для распознавания конкретных лиц конкретных людей необходим набор их изображений, а так как н</w:t>
+      </w:r>
+      <w:r>
+        <w:rPr>
+          <w:rFonts w:asciiTheme="minorHAnsi" w:hAnsiTheme="minorHAnsi" w:cstheme="minorHAnsi"/>
+          <w:sz w:val="28"/>
+          <w:szCs w:val="28"/>
+        </w:rPr>
+        <w:t xml:space="preserve">и один из существующих наборов данных такой </w:t>
+      </w:r>
+      <w:r>
+        <w:rPr>
+          <w:rFonts w:asciiTheme="minorHAnsi" w:hAnsiTheme="minorHAnsi" w:cstheme="minorHAnsi"/>
+          <w:sz w:val="28"/>
+          <w:szCs w:val="28"/>
+        </w:rPr>
+        <w:t>информацией не обладает,</w:t>
+      </w:r>
+      <w:r>
+        <w:rPr>
+          <w:rFonts w:asciiTheme="minorHAnsi" w:hAnsiTheme="minorHAnsi" w:cstheme="minorHAnsi"/>
+          <w:sz w:val="28"/>
+          <w:szCs w:val="28"/>
+        </w:rPr>
+        <w:t xml:space="preserve"> возникает необходимость его создания.</w:t>
+      </w:r>
+      <w:r>
+        <w:rPr>
+          <w:rFonts w:asciiTheme="minorHAnsi" w:hAnsiTheme="minorHAnsi" w:cstheme="minorHAnsi"/>
+          <w:sz w:val="28"/>
+          <w:szCs w:val="28"/>
+          <w:lang w:val="ru-RU"/>
+        </w:rPr>
+        <w:t xml:space="preserve"> </w:t>
       </w:r>
     </w:p>
     <w:p>
       <w:pPr>
+        <w:pStyle w:val="1"/>
+        <w:rPr>
+          <w:rFonts w:asciiTheme="minorHAnsi" w:hAnsiTheme="minorHAnsi" w:cstheme="minorHAnsi"/>
+        </w:rPr>
+      </w:pPr>
+      <w:bookmarkStart w:id="1" w:name="_Toc4615419"/>
+      <w:r>
+        <w:rPr>
+          <w:rFonts w:asciiTheme="minorHAnsi" w:hAnsiTheme="minorHAnsi" w:cstheme="minorHAnsi"/>
+        </w:rPr>
+        <w:t>Назначение и область применения</w:t>
+      </w:r>
+      <w:bookmarkEnd w:id="1"/>
+    </w:p>
+    <w:p>
+      <w:pPr>
         <w:pStyle w:val="a3"/>
         <w:ind w:left="720"/>
         <w:rPr>
-          <w:sz w:val="28"/>
-          <w:szCs w:val="28"/>
-        </w:rPr>
-      </w:pPr>
-      <w:r>
-        <w:rPr>
-          <w:sz w:val="28"/>
-          <w:szCs w:val="28"/>
-        </w:rPr>
-        <w:t xml:space="preserve">Задача распознавания лиц затрагивает две широкие проблемы: локализация лица на изображении и последующая его идентификация. Для решения таких задач необходимы данные, на которых </w:t>
-      </w:r>
-      <w:r>
-        <w:rPr>
-          <w:sz w:val="28"/>
-          <w:szCs w:val="28"/>
-        </w:rPr>
-        <w:t>будет обучаться решающий их алгоритм, включающие в себя информацию, необходимую для идентификации лиц, а именно примеры их изображения. Ни один из существующих наборов данных такой информацией не обладает, поэтому возникает необходимость его создания.</w:t>
+          <w:rFonts w:asciiTheme="minorHAnsi" w:hAnsiTheme="minorHAnsi" w:cstheme="minorHAnsi"/>
+          <w:sz w:val="28"/>
+          <w:szCs w:val="28"/>
+        </w:rPr>
+      </w:pPr>
+      <w:r>
+        <w:rPr>
+          <w:rFonts w:asciiTheme="minorHAnsi" w:hAnsiTheme="minorHAnsi" w:cstheme="minorHAnsi"/>
+          <w:sz w:val="28"/>
+          <w:szCs w:val="28"/>
+        </w:rPr>
+        <w:t xml:space="preserve">Набор данных используется для обучения, валидации и тестирования алгоритма распознавания лиц. </w:t>
       </w:r>
     </w:p>
     <w:p>
       <w:pPr>
-        <w:pStyle w:val="a3"/>
-        <w:numPr>
-          <w:ilvl w:val="0"/>
-          <w:numId w:val="2"/>
-        </w:numPr>
-        <w:rPr>
-          <w:sz w:val="28"/>
-          <w:szCs w:val="28"/>
-        </w:rPr>
-      </w:pPr>
-      <w:r>
-        <w:rPr>
-          <w:sz w:val="28"/>
-          <w:szCs w:val="28"/>
-        </w:rPr>
-        <w:t>Назн</w:t>
-      </w:r>
-      <w:r>
-        <w:rPr>
-          <w:sz w:val="28"/>
-          <w:szCs w:val="28"/>
-        </w:rPr>
-        <w:t>ачение и область применения</w:t>
-      </w:r>
+        <w:pStyle w:val="1"/>
+        <w:rPr>
+          <w:rFonts w:asciiTheme="minorHAnsi" w:hAnsiTheme="minorHAnsi" w:cstheme="minorHAnsi"/>
+        </w:rPr>
+      </w:pPr>
+      <w:bookmarkStart w:id="2" w:name="_Toc4615420"/>
+      <w:r>
+        <w:rPr>
+          <w:rFonts w:asciiTheme="minorHAnsi" w:hAnsiTheme="minorHAnsi" w:cstheme="minorHAnsi"/>
+        </w:rPr>
+        <w:t>Технические характеристики</w:t>
+      </w:r>
+      <w:bookmarkEnd w:id="2"/>
     </w:p>
     <w:p>
       <w:pPr>
         <w:pStyle w:val="a3"/>
         <w:ind w:left="720"/>
         <w:rPr>
-          <w:sz w:val="28"/>
-          <w:szCs w:val="28"/>
-        </w:rPr>
-      </w:pPr>
-      <w:r>
-        <w:rPr>
-          <w:sz w:val="28"/>
-          <w:szCs w:val="28"/>
-        </w:rPr>
-        <w:t xml:space="preserve">Набор данных используется для обучения, валидации и тестирования алгоритма распознавания лиц. </w:t>
+          <w:rFonts w:asciiTheme="minorHAnsi" w:hAnsiTheme="minorHAnsi" w:cstheme="minorHAnsi"/>
+          <w:sz w:val="28"/>
+          <w:szCs w:val="28"/>
+          <w:lang w:val="ru-RU"/>
+        </w:rPr>
+      </w:pPr>
+      <w:r>
+        <w:rPr>
+          <w:rFonts w:asciiTheme="minorHAnsi" w:hAnsiTheme="minorHAnsi" w:cstheme="minorHAnsi"/>
+          <w:sz w:val="28"/>
+          <w:szCs w:val="28"/>
+        </w:rPr>
+        <w:t>В набор данных входят</w:t>
+      </w:r>
+      <w:r>
+        <w:rPr>
+          <w:rFonts w:asciiTheme="minorHAnsi" w:hAnsiTheme="minorHAnsi" w:cstheme="minorHAnsi"/>
+          <w:sz w:val="28"/>
+          <w:szCs w:val="28"/>
+          <w:lang w:val="ru-RU"/>
+        </w:rPr>
+        <w:t xml:space="preserve"> цветные</w:t>
+      </w:r>
+      <w:r>
+        <w:rPr>
+          <w:rFonts w:asciiTheme="minorHAnsi" w:hAnsiTheme="minorHAnsi" w:cstheme="minorHAnsi"/>
+          <w:sz w:val="28"/>
+          <w:szCs w:val="28"/>
+        </w:rPr>
+        <w:t xml:space="preserve"> изображения формата “.jpg” </w:t>
+      </w:r>
+      <w:r>
+        <w:rPr>
+          <w:rFonts w:asciiTheme="minorHAnsi" w:hAnsiTheme="minorHAnsi" w:cstheme="minorHAnsi"/>
+          <w:sz w:val="28"/>
+          <w:szCs w:val="28"/>
+          <w:lang w:val="ru-RU"/>
+        </w:rPr>
+        <w:t xml:space="preserve"> различного разрешения в диапазоне от 300</w:t>
+      </w:r>
+      <w:r>
+        <w:rPr>
+          <w:rFonts w:asciiTheme="minorHAnsi" w:hAnsiTheme="minorHAnsi" w:cstheme="minorHAnsi"/>
+          <w:sz w:val="28"/>
+          <w:szCs w:val="28"/>
+        </w:rPr>
+        <w:t>x300</w:t>
+      </w:r>
+      <w:r>
+        <w:rPr>
+          <w:rFonts w:asciiTheme="minorHAnsi" w:hAnsiTheme="minorHAnsi" w:cstheme="minorHAnsi"/>
+          <w:sz w:val="28"/>
+          <w:szCs w:val="28"/>
+          <w:lang w:val="ru-RU"/>
+        </w:rPr>
+        <w:t xml:space="preserve"> до </w:t>
+      </w:r>
+      <w:r>
+        <w:rPr>
+          <w:rFonts w:asciiTheme="minorHAnsi" w:hAnsiTheme="minorHAnsi" w:cstheme="minorHAnsi"/>
+          <w:sz w:val="28"/>
+          <w:szCs w:val="28"/>
+          <w:lang w:val="ru-RU"/>
+        </w:rPr>
+        <w:t>40</w:t>
+      </w:r>
+      <w:r>
+        <w:rPr>
+          <w:rFonts w:asciiTheme="minorHAnsi" w:hAnsiTheme="minorHAnsi" w:cstheme="minorHAnsi"/>
+          <w:sz w:val="28"/>
+          <w:szCs w:val="28"/>
+        </w:rPr>
+        <w:t>00x4000 пиксел</w:t>
+      </w:r>
+      <w:r>
+        <w:rPr>
+          <w:rFonts w:asciiTheme="minorHAnsi" w:hAnsiTheme="minorHAnsi" w:cstheme="minorHAnsi"/>
+          <w:sz w:val="28"/>
+          <w:szCs w:val="28"/>
+          <w:lang w:val="ru-RU"/>
+        </w:rPr>
+        <w:t>ов</w:t>
+      </w:r>
+      <w:r>
+        <w:rPr>
+          <w:rFonts w:asciiTheme="minorHAnsi" w:hAnsiTheme="minorHAnsi" w:cstheme="minorHAnsi"/>
+          <w:sz w:val="28"/>
+          <w:szCs w:val="28"/>
+        </w:rPr>
+        <w:t xml:space="preserve">, удовлетворяющие условию: </w:t>
+      </w:r>
+      <w:r>
+        <w:rPr>
+          <w:rFonts w:asciiTheme="minorHAnsi" w:hAnsiTheme="minorHAnsi" w:cstheme="minorHAnsi"/>
+          <w:sz w:val="28"/>
+          <w:szCs w:val="28"/>
+          <w:lang w:val="ru-RU"/>
+        </w:rPr>
+        <w:t xml:space="preserve">при изменении исходного разрешения на разрешение в </w:t>
+      </w:r>
+      <w:r>
+        <w:rPr>
+          <w:rFonts w:asciiTheme="minorHAnsi" w:hAnsiTheme="minorHAnsi" w:cstheme="minorHAnsi"/>
+          <w:sz w:val="28"/>
+          <w:szCs w:val="28"/>
+          <w:lang w:val="ru-RU"/>
+        </w:rPr>
+        <w:t>300</w:t>
+      </w:r>
+      <w:r>
+        <w:rPr>
+          <w:rFonts w:asciiTheme="minorHAnsi" w:hAnsiTheme="minorHAnsi" w:cstheme="minorHAnsi"/>
+          <w:sz w:val="28"/>
+          <w:szCs w:val="28"/>
+        </w:rPr>
+        <w:t>x300 пиксел</w:t>
+      </w:r>
+      <w:r>
+        <w:rPr>
+          <w:rFonts w:asciiTheme="minorHAnsi" w:hAnsiTheme="minorHAnsi" w:cstheme="minorHAnsi"/>
+          <w:sz w:val="28"/>
+          <w:szCs w:val="28"/>
+          <w:lang w:val="ru-RU"/>
+        </w:rPr>
+        <w:t xml:space="preserve">ов, на </w:t>
+      </w:r>
+      <w:r>
+        <w:rPr>
+          <w:rFonts w:asciiTheme="minorHAnsi" w:hAnsiTheme="minorHAnsi" w:cstheme="minorHAnsi"/>
+          <w:sz w:val="28"/>
+          <w:szCs w:val="28"/>
+          <w:lang w:val="ru-RU"/>
+        </w:rPr>
+        <w:t>лица людей</w:t>
+      </w:r>
+      <w:bookmarkStart w:id="3" w:name="_GoBack"/>
+      <w:bookmarkEnd w:id="3"/>
+      <w:r>
+        <w:rPr>
+          <w:rFonts w:asciiTheme="minorHAnsi" w:hAnsiTheme="minorHAnsi" w:cstheme="minorHAnsi"/>
+          <w:sz w:val="28"/>
+          <w:szCs w:val="28"/>
+          <w:lang w:val="ru-RU"/>
+        </w:rPr>
+        <w:t xml:space="preserve">, присутствующие на изображении, приходится область не менее 20х20 пикселов. </w:t>
+      </w:r>
+      <w:r>
+        <w:rPr>
+          <w:rFonts w:asciiTheme="minorHAnsi" w:hAnsiTheme="minorHAnsi" w:cstheme="minorHAnsi"/>
+          <w:sz w:val="28"/>
+          <w:lang w:val="ru-RU"/>
+        </w:rPr>
+        <w:t>Отсутствует числовая недостаточность или избыт</w:t>
+      </w:r>
+      <w:r>
+        <w:rPr>
+          <w:rFonts w:asciiTheme="minorHAnsi" w:hAnsiTheme="minorHAnsi" w:cstheme="minorHAnsi"/>
+          <w:sz w:val="28"/>
+          <w:lang w:val="ru-RU"/>
+        </w:rPr>
+        <w:t xml:space="preserve">очность цвета изображения, т.е. нет </w:t>
+      </w:r>
+      <w:r>
+        <w:rPr>
+          <w:rFonts w:asciiTheme="minorHAnsi" w:hAnsiTheme="minorHAnsi" w:cstheme="minorHAnsi"/>
+          <w:sz w:val="28"/>
+          <w:lang w:val="ru-RU"/>
+        </w:rPr>
+        <w:t>слишком тёмны</w:t>
+      </w:r>
+      <w:r>
+        <w:rPr>
+          <w:rFonts w:asciiTheme="minorHAnsi" w:hAnsiTheme="minorHAnsi" w:cstheme="minorHAnsi"/>
+          <w:sz w:val="28"/>
+          <w:lang w:val="ru-RU"/>
+        </w:rPr>
+        <w:t>х</w:t>
+      </w:r>
+      <w:r>
+        <w:rPr>
+          <w:rFonts w:asciiTheme="minorHAnsi" w:hAnsiTheme="minorHAnsi" w:cstheme="minorHAnsi"/>
+          <w:sz w:val="28"/>
+          <w:lang w:val="ru-RU"/>
+        </w:rPr>
+        <w:t xml:space="preserve"> или слишком светлы</w:t>
+      </w:r>
+      <w:r>
+        <w:rPr>
+          <w:rFonts w:asciiTheme="minorHAnsi" w:hAnsiTheme="minorHAnsi" w:cstheme="minorHAnsi"/>
+          <w:sz w:val="28"/>
+          <w:lang w:val="ru-RU"/>
+        </w:rPr>
+        <w:t>х</w:t>
+      </w:r>
+      <w:r>
+        <w:rPr>
+          <w:rFonts w:asciiTheme="minorHAnsi" w:hAnsiTheme="minorHAnsi" w:cstheme="minorHAnsi"/>
+          <w:sz w:val="28"/>
+          <w:lang w:val="ru-RU"/>
+        </w:rPr>
+        <w:t xml:space="preserve"> участк</w:t>
+      </w:r>
+      <w:r>
+        <w:rPr>
+          <w:rFonts w:asciiTheme="minorHAnsi" w:hAnsiTheme="minorHAnsi" w:cstheme="minorHAnsi"/>
+          <w:sz w:val="28"/>
+          <w:lang w:val="ru-RU"/>
+        </w:rPr>
+        <w:t>ов</w:t>
+      </w:r>
+      <w:r>
+        <w:rPr>
+          <w:rFonts w:asciiTheme="minorHAnsi" w:hAnsiTheme="minorHAnsi" w:cstheme="minorHAnsi"/>
+          <w:sz w:val="28"/>
+          <w:lang w:val="ru-RU"/>
+        </w:rPr>
+        <w:t>.</w:t>
       </w:r>
     </w:p>
     <w:p>
       <w:pPr>
         <w:pStyle w:val="a3"/>
-        <w:numPr>
-          <w:ilvl w:val="0"/>
-          <w:numId w:val="2"/>
-        </w:numPr>
-        <w:rPr>
-          <w:sz w:val="28"/>
-          <w:szCs w:val="28"/>
-        </w:rPr>
-      </w:pPr>
-      <w:r>
-        <w:rPr>
-          <w:sz w:val="28"/>
-          <w:szCs w:val="28"/>
-        </w:rPr>
-        <w:t>Технические характеристики</w:t>
+        <w:ind w:left="720"/>
+        <w:rPr>
+          <w:rFonts w:asciiTheme="minorHAnsi" w:hAnsiTheme="minorHAnsi" w:cstheme="minorHAnsi"/>
+          <w:sz w:val="28"/>
+          <w:szCs w:val="28"/>
+          <w:lang w:val="ru-RU"/>
+        </w:rPr>
+      </w:pPr>
+      <w:r>
+        <w:rPr>
+          <w:rFonts w:asciiTheme="minorHAnsi" w:hAnsiTheme="minorHAnsi" w:cstheme="minorHAnsi"/>
+          <w:sz w:val="28"/>
+          <w:szCs w:val="28"/>
+          <w:lang w:val="ru-RU"/>
+        </w:rPr>
+        <w:t>Человеческие лица, присутствующие на изображениях, отклонены</w:t>
+      </w:r>
+      <w:r>
+        <w:rPr>
+          <w:rFonts w:asciiTheme="minorHAnsi" w:hAnsiTheme="minorHAnsi" w:cstheme="minorHAnsi"/>
+          <w:sz w:val="28"/>
+          <w:szCs w:val="28"/>
+          <w:lang w:val="ru-RU"/>
+        </w:rPr>
+        <w:t xml:space="preserve"> от горизонтальной оси не более чем на 45</w:t>
+      </w:r>
+      <w:r>
+        <w:rPr>
+          <w:rFonts w:asciiTheme="minorHAnsi" w:hAnsiTheme="minorHAnsi" w:cstheme="minorHAnsi"/>
+          <w:sz w:val="28"/>
+        </w:rPr>
+        <w:t>°</w:t>
+      </w:r>
+      <w:r>
+        <w:rPr>
+          <w:rFonts w:asciiTheme="minorHAnsi" w:hAnsiTheme="minorHAnsi" w:cstheme="minorHAnsi"/>
+          <w:sz w:val="28"/>
+          <w:lang w:val="ru-RU"/>
+        </w:rPr>
+        <w:t xml:space="preserve"> в левую и правую стороны, а также </w:t>
+      </w:r>
+      <w:r>
+        <w:rPr>
+          <w:rFonts w:asciiTheme="minorHAnsi" w:hAnsiTheme="minorHAnsi" w:cstheme="minorHAnsi"/>
+          <w:sz w:val="28"/>
+          <w:lang w:val="ru-RU"/>
+        </w:rPr>
+        <w:t>могут быть повёрнуты</w:t>
+      </w:r>
+      <w:r>
+        <w:rPr>
+          <w:rFonts w:asciiTheme="minorHAnsi" w:hAnsiTheme="minorHAnsi" w:cstheme="minorHAnsi"/>
+          <w:sz w:val="28"/>
+          <w:lang w:val="ru-RU"/>
+        </w:rPr>
+        <w:t>/наклон</w:t>
+      </w:r>
+      <w:r>
+        <w:rPr>
+          <w:rFonts w:asciiTheme="minorHAnsi" w:hAnsiTheme="minorHAnsi" w:cstheme="minorHAnsi"/>
+          <w:sz w:val="28"/>
+          <w:lang w:val="ru-RU"/>
+        </w:rPr>
+        <w:t xml:space="preserve">ены </w:t>
+      </w:r>
+      <w:r>
+        <w:rPr>
+          <w:rFonts w:asciiTheme="minorHAnsi" w:hAnsiTheme="minorHAnsi" w:cstheme="minorHAnsi"/>
+          <w:sz w:val="28"/>
+          <w:lang w:val="ru-RU"/>
+        </w:rPr>
+        <w:t xml:space="preserve">от положения анфас не более чем на </w:t>
+      </w:r>
+      <w:r>
+        <w:rPr>
+          <w:rFonts w:asciiTheme="minorHAnsi" w:hAnsiTheme="minorHAnsi" w:cstheme="minorHAnsi"/>
+          <w:sz w:val="28"/>
+          <w:szCs w:val="28"/>
+          <w:lang w:val="ru-RU"/>
+        </w:rPr>
+        <w:t>45</w:t>
+      </w:r>
+      <w:r>
+        <w:rPr>
+          <w:rFonts w:asciiTheme="minorHAnsi" w:hAnsiTheme="minorHAnsi" w:cstheme="minorHAnsi"/>
+          <w:sz w:val="28"/>
+        </w:rPr>
+        <w:t>°</w:t>
+      </w:r>
+      <w:r>
+        <w:rPr>
+          <w:rFonts w:asciiTheme="minorHAnsi" w:hAnsiTheme="minorHAnsi" w:cstheme="minorHAnsi"/>
+          <w:sz w:val="28"/>
+          <w:lang w:val="ru-RU"/>
+        </w:rPr>
+        <w:t xml:space="preserve"> по всем направлениям (вправо, влево, вверх, вниз)</w:t>
+      </w:r>
+      <w:r>
+        <w:rPr>
+          <w:rFonts w:asciiTheme="minorHAnsi" w:hAnsiTheme="minorHAnsi" w:cstheme="minorHAnsi"/>
+          <w:sz w:val="28"/>
+          <w:lang w:val="ru-RU"/>
+        </w:rPr>
+        <w:t>.</w:t>
+      </w:r>
+      <w:r>
+        <w:rPr>
+          <w:rFonts w:asciiTheme="minorHAnsi" w:hAnsiTheme="minorHAnsi" w:cstheme="minorHAnsi"/>
+          <w:sz w:val="28"/>
+          <w:lang w:val="ru-RU"/>
+        </w:rPr>
+        <w:t xml:space="preserve"> </w:t>
+      </w:r>
+      <w:r>
+        <w:rPr>
+          <w:rFonts w:asciiTheme="minorHAnsi" w:hAnsiTheme="minorHAnsi" w:cstheme="minorHAnsi"/>
+          <w:sz w:val="28"/>
+          <w:lang w:val="ru-RU"/>
+        </w:rPr>
+        <w:t xml:space="preserve">Область лица от линии </w:t>
+      </w:r>
+      <w:r>
+        <w:rPr>
+          <w:rFonts w:asciiTheme="minorHAnsi" w:hAnsiTheme="minorHAnsi" w:cstheme="minorHAnsi"/>
+          <w:sz w:val="28"/>
+          <w:lang w:val="ru-RU"/>
+        </w:rPr>
+        <w:t>бровей</w:t>
+      </w:r>
+      <w:r>
+        <w:rPr>
+          <w:rFonts w:asciiTheme="minorHAnsi" w:hAnsiTheme="minorHAnsi" w:cstheme="minorHAnsi"/>
+          <w:sz w:val="28"/>
+          <w:lang w:val="ru-RU"/>
+        </w:rPr>
+        <w:t xml:space="preserve"> до начала подбородочной области не перекрыта посторонними объектами, цвет </w:t>
+      </w:r>
+      <w:r>
+        <w:rPr>
+          <w:rFonts w:asciiTheme="minorHAnsi" w:hAnsiTheme="minorHAnsi" w:cstheme="minorHAnsi"/>
+          <w:sz w:val="28"/>
+          <w:lang w:val="ru-RU"/>
+        </w:rPr>
+        <w:t>кожи</w:t>
+      </w:r>
+      <w:r>
+        <w:rPr>
+          <w:rFonts w:asciiTheme="minorHAnsi" w:hAnsiTheme="minorHAnsi" w:cstheme="minorHAnsi"/>
+          <w:sz w:val="28"/>
+          <w:lang w:val="ru-RU"/>
+        </w:rPr>
+        <w:t xml:space="preserve"> не подвержен изменениям</w:t>
+      </w:r>
+      <w:r>
+        <w:rPr>
+          <w:rFonts w:asciiTheme="minorHAnsi" w:hAnsiTheme="minorHAnsi" w:cstheme="minorHAnsi"/>
+          <w:sz w:val="28"/>
+          <w:lang w:val="ru-RU"/>
+        </w:rPr>
+        <w:t>, лицо различимо, т.е. находится в фокусе/не размыто.</w:t>
       </w:r>
     </w:p>
     <w:p>
@@ -136,116 +541,22 @@
         <w:pStyle w:val="a3"/>
         <w:ind w:left="720"/>
         <w:rPr>
-          <w:sz w:val="28"/>
-          <w:szCs w:val="28"/>
-          <w:lang w:val="ru-RU"/>
-        </w:rPr>
-      </w:pPr>
-      <w:r>
-        <w:rPr>
-          <w:sz w:val="28"/>
-          <w:szCs w:val="28"/>
-        </w:rPr>
-        <w:t xml:space="preserve">В набор данных входят изображения формата “.jpg” . Разрешение каждого лица превышает 100x100 пикселей. </w:t>
-      </w:r>
-      <w:r>
-        <w:rPr>
-          <w:sz w:val="28"/>
-          <w:szCs w:val="28"/>
-          <w:lang w:val="ru-RU"/>
-        </w:rPr>
-        <w:t>Допустимы изображения лиц, отклоненных от горизонтальной оси не более чем на 45</w:t>
-      </w:r>
-      <w:r>
-        <w:rPr>
-          <w:sz w:val="28"/>
-        </w:rPr>
-        <w:t>°</w:t>
-      </w:r>
-      <w:r>
-        <w:rPr>
-          <w:sz w:val="28"/>
-          <w:lang w:val="ru-RU"/>
-        </w:rPr>
-        <w:t xml:space="preserve"> в левую и правую стороны, а также поворот</w:t>
-      </w:r>
-      <w:r>
-        <w:rPr>
-          <w:sz w:val="28"/>
-          <w:lang w:val="ru-RU"/>
-        </w:rPr>
-        <w:t>/наклон лица</w:t>
-      </w:r>
-      <w:r>
-        <w:rPr>
-          <w:sz w:val="28"/>
-          <w:lang w:val="ru-RU"/>
-        </w:rPr>
-        <w:t xml:space="preserve"> от положения анфас не более чем на </w:t>
-      </w:r>
-      <w:r>
-        <w:rPr>
-          <w:sz w:val="28"/>
-          <w:szCs w:val="28"/>
-          <w:lang w:val="ru-RU"/>
-        </w:rPr>
-        <w:t>45</w:t>
-      </w:r>
-      <w:r>
-        <w:rPr>
-          <w:sz w:val="28"/>
-        </w:rPr>
-        <w:t>°</w:t>
-      </w:r>
-      <w:r>
-        <w:rPr>
-          <w:sz w:val="28"/>
-          <w:lang w:val="ru-RU"/>
-        </w:rPr>
-        <w:t xml:space="preserve"> по всем направлениям (вправо, влево, вверх, вниз</w:t>
-      </w:r>
-      <w:bookmarkStart w:id="0" w:name="_GoBack"/>
-      <w:bookmarkEnd w:id="0"/>
-      <w:r>
-        <w:rPr>
-          <w:sz w:val="28"/>
-          <w:lang w:val="ru-RU"/>
-        </w:rPr>
-        <w:t>)</w:t>
-      </w:r>
-      <w:r>
-        <w:rPr>
-          <w:sz w:val="28"/>
-          <w:lang w:val="ru-RU"/>
-        </w:rPr>
-        <w:t>.</w:t>
-      </w:r>
-    </w:p>
-    <w:p>
-      <w:pPr>
-        <w:pStyle w:val="a3"/>
-        <w:ind w:left="720"/>
-        <w:rPr>
-          <w:sz w:val="28"/>
-          <w:szCs w:val="28"/>
-        </w:rPr>
-      </w:pPr>
-      <w:r>
-        <w:rPr>
-          <w:sz w:val="28"/>
-          <w:szCs w:val="28"/>
-        </w:rPr>
-        <w:t>Наб</w:t>
-      </w:r>
-      <w:r>
-        <w:rPr>
-          <w:sz w:val="28"/>
-          <w:szCs w:val="28"/>
-        </w:rPr>
-        <w:t xml:space="preserve">ор состоит из </w:t>
-      </w:r>
-      <w:r>
-        <w:rPr>
+          <w:rFonts w:asciiTheme="minorHAnsi" w:hAnsiTheme="minorHAnsi" w:cstheme="minorHAnsi"/>
+          <w:sz w:val="28"/>
+          <w:szCs w:val="28"/>
+        </w:rPr>
+      </w:pPr>
+      <w:r>
+        <w:rPr>
+          <w:rFonts w:asciiTheme="minorHAnsi" w:hAnsiTheme="minorHAnsi" w:cstheme="minorHAnsi"/>
+          <w:sz w:val="28"/>
+          <w:szCs w:val="28"/>
+        </w:rPr>
+        <w:t xml:space="preserve">Набор состоит из </w:t>
+      </w:r>
+      <w:r>
+        <w:rPr>
+          <w:rFonts w:asciiTheme="minorHAnsi" w:hAnsiTheme="minorHAnsi" w:cstheme="minorHAnsi"/>
           <w:sz w:val="28"/>
           <w:szCs w:val="28"/>
           <w:lang w:val="ru-RU"/>
@@ -254,6 +565,7 @@
       </w:r>
       <w:r>
         <w:rPr>
+          <w:rFonts w:asciiTheme="minorHAnsi" w:hAnsiTheme="minorHAnsi" w:cstheme="minorHAnsi"/>
           <w:sz w:val="28"/>
           <w:szCs w:val="28"/>
         </w:rPr>
@@ -267,12 +579,17 @@
           <w:ilvl w:val="1"/>
           <w:numId w:val="2"/>
         </w:numPr>
-      </w:pPr>
-      <w:r>
-        <w:rPr>
-          <w:sz w:val="28"/>
-          <w:szCs w:val="28"/>
-        </w:rPr>
+        <w:rPr>
+          <w:rFonts w:asciiTheme="minorHAnsi" w:hAnsiTheme="minorHAnsi" w:cstheme="minorHAnsi"/>
+        </w:rPr>
+      </w:pPr>
+      <w:r>
+        <w:rPr>
+          <w:rFonts w:asciiTheme="minorHAnsi" w:hAnsiTheme="minorHAnsi" w:cstheme="minorHAnsi"/>
+          <w:sz w:val="28"/>
+          <w:szCs w:val="28"/>
+        </w:rPr>
+        <w:lastRenderedPageBreak/>
         <w:t>Данные для обучения нейронной сети.</w:t>
       </w:r>
     </w:p>
@@ -280,9 +597,13 @@
       <w:pPr>
         <w:pStyle w:val="a3"/>
         <w:ind w:left="1080"/>
-      </w:pPr>
-      <w:r>
-        <w:rPr>
+        <w:rPr>
+          <w:rFonts w:asciiTheme="minorHAnsi" w:hAnsiTheme="minorHAnsi" w:cstheme="minorHAnsi"/>
+        </w:rPr>
+      </w:pPr>
+      <w:r>
+        <w:rPr>
+          <w:rFonts w:asciiTheme="minorHAnsi" w:hAnsiTheme="minorHAnsi" w:cstheme="minorHAnsi"/>
           <w:sz w:val="28"/>
           <w:szCs w:val="28"/>
         </w:rPr>
@@ -290,6 +611,7 @@
       </w:r>
       <w:r>
         <w:rPr>
+          <w:rFonts w:asciiTheme="minorHAnsi" w:hAnsiTheme="minorHAnsi" w:cstheme="minorHAnsi"/>
           <w:sz w:val="28"/>
           <w:szCs w:val="28"/>
         </w:rPr>
@@ -297,6 +619,7 @@
       </w:r>
       <w:r>
         <w:rPr>
+          <w:rFonts w:asciiTheme="minorHAnsi" w:hAnsiTheme="minorHAnsi" w:cstheme="minorHAnsi"/>
           <w:sz w:val="28"/>
           <w:szCs w:val="28"/>
         </w:rPr>
@@ -304,6 +627,7 @@
       </w:r>
       <w:r>
         <w:rPr>
+          <w:rFonts w:asciiTheme="minorHAnsi" w:hAnsiTheme="minorHAnsi" w:cstheme="minorHAnsi"/>
           <w:sz w:val="28"/>
           <w:szCs w:val="28"/>
           <w:lang w:val="ru-RU"/>
@@ -312,20 +636,15 @@
       </w:r>
       <w:r>
         <w:rPr>
-          <w:sz w:val="28"/>
-          <w:szCs w:val="28"/>
-        </w:rPr>
-        <w:t>50 изображений лиц людей, отличных от тех, кого требуется распознат</w:t>
-      </w:r>
-      <w:r>
-        <w:rPr>
-          <w:sz w:val="28"/>
-          <w:szCs w:val="28"/>
-        </w:rPr>
-        <w:t xml:space="preserve">ь; </w:t>
-      </w:r>
-      <w:r>
-        <w:rPr>
+          <w:rFonts w:asciiTheme="minorHAnsi" w:hAnsiTheme="minorHAnsi" w:cstheme="minorHAnsi"/>
+          <w:sz w:val="28"/>
+          <w:szCs w:val="28"/>
+        </w:rPr>
+        <w:t xml:space="preserve">50 изображений лиц людей, отличных от тех, кого требуется распознать; </w:t>
+      </w:r>
+      <w:r>
+        <w:rPr>
+          <w:rFonts w:asciiTheme="minorHAnsi" w:hAnsiTheme="minorHAnsi" w:cstheme="minorHAnsi"/>
           <w:sz w:val="28"/>
           <w:szCs w:val="28"/>
           <w:lang w:val="ru-RU"/>
@@ -334,6 +653,7 @@
       </w:r>
       <w:r>
         <w:rPr>
+          <w:rFonts w:asciiTheme="minorHAnsi" w:hAnsiTheme="minorHAnsi" w:cstheme="minorHAnsi"/>
           <w:sz w:val="28"/>
           <w:szCs w:val="28"/>
         </w:rPr>
@@ -348,12 +668,14 @@
           <w:numId w:val="2"/>
         </w:numPr>
         <w:rPr>
-          <w:sz w:val="28"/>
-          <w:szCs w:val="28"/>
-        </w:rPr>
-      </w:pPr>
-      <w:r>
-        <w:rPr>
+          <w:rFonts w:asciiTheme="minorHAnsi" w:hAnsiTheme="minorHAnsi" w:cstheme="minorHAnsi"/>
+          <w:sz w:val="28"/>
+          <w:szCs w:val="28"/>
+        </w:rPr>
+      </w:pPr>
+      <w:r>
+        <w:rPr>
+          <w:rFonts w:asciiTheme="minorHAnsi" w:hAnsiTheme="minorHAnsi" w:cstheme="minorHAnsi"/>
           <w:sz w:val="28"/>
           <w:szCs w:val="28"/>
         </w:rPr>
@@ -361,6 +683,7 @@
       </w:r>
       <w:r>
         <w:rPr>
+          <w:rFonts w:asciiTheme="minorHAnsi" w:hAnsiTheme="minorHAnsi" w:cstheme="minorHAnsi"/>
           <w:sz w:val="28"/>
           <w:szCs w:val="28"/>
           <w:lang w:val="ru-RU"/>
@@ -369,6 +692,7 @@
       </w:r>
       <w:r>
         <w:rPr>
+          <w:rFonts w:asciiTheme="minorHAnsi" w:hAnsiTheme="minorHAnsi" w:cstheme="minorHAnsi"/>
           <w:sz w:val="28"/>
           <w:szCs w:val="28"/>
         </w:rPr>
@@ -376,6 +700,7 @@
       </w:r>
       <w:r>
         <w:rPr>
+          <w:rFonts w:asciiTheme="minorHAnsi" w:hAnsiTheme="minorHAnsi" w:cstheme="minorHAnsi"/>
           <w:sz w:val="28"/>
           <w:szCs w:val="28"/>
           <w:lang w:val="ru-RU"/>
@@ -384,6 +709,7 @@
       </w:r>
       <w:r>
         <w:rPr>
+          <w:rFonts w:asciiTheme="minorHAnsi" w:hAnsiTheme="minorHAnsi" w:cstheme="minorHAnsi"/>
           <w:sz w:val="28"/>
           <w:szCs w:val="28"/>
         </w:rPr>
@@ -395,12 +721,14 @@
         <w:pStyle w:val="a3"/>
         <w:ind w:left="1080"/>
         <w:rPr>
-          <w:sz w:val="28"/>
-          <w:szCs w:val="28"/>
-        </w:rPr>
-      </w:pPr>
-      <w:r>
-        <w:rPr>
+          <w:rFonts w:asciiTheme="minorHAnsi" w:hAnsiTheme="minorHAnsi" w:cstheme="minorHAnsi"/>
+          <w:sz w:val="28"/>
+          <w:szCs w:val="28"/>
+        </w:rPr>
+      </w:pPr>
+      <w:r>
+        <w:rPr>
+          <w:rFonts w:asciiTheme="minorHAnsi" w:hAnsiTheme="minorHAnsi" w:cstheme="minorHAnsi"/>
           <w:sz w:val="28"/>
           <w:szCs w:val="28"/>
         </w:rPr>
@@ -408,6 +736,7 @@
       </w:r>
       <w:r>
         <w:rPr>
+          <w:rFonts w:asciiTheme="minorHAnsi" w:hAnsiTheme="minorHAnsi" w:cstheme="minorHAnsi"/>
           <w:sz w:val="28"/>
           <w:szCs w:val="28"/>
         </w:rPr>
@@ -415,6 +744,7 @@
       </w:r>
       <w:r>
         <w:rPr>
+          <w:rFonts w:asciiTheme="minorHAnsi" w:hAnsiTheme="minorHAnsi" w:cstheme="minorHAnsi"/>
           <w:sz w:val="28"/>
           <w:szCs w:val="28"/>
         </w:rPr>
@@ -422,6 +752,7 @@
       </w:r>
       <w:r>
         <w:rPr>
+          <w:rFonts w:asciiTheme="minorHAnsi" w:hAnsiTheme="minorHAnsi" w:cstheme="minorHAnsi"/>
           <w:sz w:val="28"/>
           <w:szCs w:val="28"/>
           <w:lang w:val="ru-RU"/>
@@ -430,6 +761,7 @@
       </w:r>
       <w:r>
         <w:rPr>
+          <w:rFonts w:asciiTheme="minorHAnsi" w:hAnsiTheme="minorHAnsi" w:cstheme="minorHAnsi"/>
           <w:sz w:val="28"/>
           <w:szCs w:val="28"/>
         </w:rPr>
@@ -437,6 +769,7 @@
       </w:r>
       <w:r>
         <w:rPr>
+          <w:rFonts w:asciiTheme="minorHAnsi" w:hAnsiTheme="minorHAnsi" w:cstheme="minorHAnsi"/>
           <w:sz w:val="28"/>
           <w:szCs w:val="28"/>
           <w:lang w:val="ru-RU"/>
@@ -445,28 +778,15 @@
       </w:r>
       <w:r>
         <w:rPr>
-          <w:sz w:val="28"/>
-          <w:szCs w:val="28"/>
-        </w:rPr>
-        <w:t xml:space="preserve"> </w:t>
-      </w:r>
-      <w:r>
-        <w:rPr>
-          <w:sz w:val="28"/>
-          <w:szCs w:val="28"/>
-        </w:rPr>
-        <w:lastRenderedPageBreak/>
-        <w:t>изобр</w:t>
-      </w:r>
-      <w:r>
-        <w:rPr>
-          <w:sz w:val="28"/>
-          <w:szCs w:val="28"/>
-        </w:rPr>
-        <w:t xml:space="preserve">ажений лиц людей, отличных от тех, кого требуется распознать; </w:t>
-      </w:r>
-      <w:r>
-        <w:rPr>
+          <w:rFonts w:asciiTheme="minorHAnsi" w:hAnsiTheme="minorHAnsi" w:cstheme="minorHAnsi"/>
+          <w:sz w:val="28"/>
+          <w:szCs w:val="28"/>
+        </w:rPr>
+        <w:t xml:space="preserve"> изображений лиц людей, отличных от тех, кого требуется распознать; </w:t>
+      </w:r>
+      <w:r>
+        <w:rPr>
+          <w:rFonts w:asciiTheme="minorHAnsi" w:hAnsiTheme="minorHAnsi" w:cstheme="minorHAnsi"/>
           <w:sz w:val="28"/>
           <w:szCs w:val="28"/>
           <w:lang w:val="ru-RU"/>
@@ -475,6 +795,7 @@
       </w:r>
       <w:r>
         <w:rPr>
+          <w:rFonts w:asciiTheme="minorHAnsi" w:hAnsiTheme="minorHAnsi" w:cstheme="minorHAnsi"/>
           <w:sz w:val="28"/>
           <w:szCs w:val="28"/>
         </w:rPr>
@@ -486,12 +807,14 @@
         <w:pStyle w:val="a3"/>
         <w:ind w:left="1080"/>
         <w:rPr>
-          <w:sz w:val="28"/>
-          <w:szCs w:val="28"/>
-        </w:rPr>
-      </w:pPr>
-      <w:r>
-        <w:rPr>
+          <w:rFonts w:asciiTheme="minorHAnsi" w:hAnsiTheme="minorHAnsi" w:cstheme="minorHAnsi"/>
+          <w:sz w:val="28"/>
+          <w:szCs w:val="28"/>
+        </w:rPr>
+      </w:pPr>
+      <w:r>
+        <w:rPr>
+          <w:rFonts w:asciiTheme="minorHAnsi" w:hAnsiTheme="minorHAnsi" w:cstheme="minorHAnsi"/>
           <w:sz w:val="28"/>
           <w:szCs w:val="28"/>
         </w:rPr>
@@ -608,10 +931,11 @@
   <w:abstractNum w:abstractNumId="1" w15:restartNumberingAfterBreak="0">
     <w:nsid w:val="24C540ED"/>
     <w:multiLevelType w:val="multilevel"/>
-    <w:tmpl w:val="F5463E52"/>
+    <w:tmpl w:val="EB98A8C0"/>
     <w:lvl w:ilvl="0">
       <w:start w:val="1"/>
       <w:numFmt w:val="decimal"/>
+      <w:pStyle w:val="1"/>
       <w:lvlText w:val="%1."/>
       <w:lvlJc w:val="left"/>
       <w:pPr>
@@ -1118,6 +1442,27 @@
     <w:name w:val="Normal"/>
     <w:qFormat/>
   </w:style>
+  <w:style w:type="paragraph" w:styleId="10">
+    <w:name w:val="heading 1"/>
+    <w:basedOn w:val="a"/>
+    <w:next w:val="a"/>
+    <w:link w:val="11"/>
+    <w:uiPriority w:val="9"/>
+    <w:qFormat/>
+    <w:rsid w:val="00F96232"/>
+    <w:pPr>
+      <w:keepNext/>
+      <w:keepLines/>
+      <w:spacing w:before="240"/>
+      <w:outlineLvl w:val="0"/>
+    </w:pPr>
+    <w:rPr>
+      <w:rFonts w:asciiTheme="majorHAnsi" w:eastAsiaTheme="majorEastAsia" w:hAnsiTheme="majorHAnsi" w:cs="Mangal"/>
+      <w:color w:val="2E74B5" w:themeColor="accent1" w:themeShade="BF"/>
+      <w:sz w:val="32"/>
+      <w:szCs w:val="29"/>
+    </w:rPr>
+  </w:style>
   <w:style w:type="character" w:default="1" w:styleId="a0">
     <w:name w:val="Default Paragraph Font"/>
     <w:uiPriority w:val="1"/>
@@ -1209,6 +1554,94 @@
       <w:bCs/>
       <w:sz w:val="56"/>
       <w:szCs w:val="56"/>
+    </w:rPr>
+  </w:style>
+  <w:style w:type="paragraph" w:customStyle="1" w:styleId="1">
+    <w:name w:val="Стиль1"/>
+    <w:basedOn w:val="10"/>
+    <w:link w:val="12"/>
+    <w:qFormat/>
+    <w:rsid w:val="00F96232"/>
+    <w:pPr>
+      <w:numPr>
+        <w:numId w:val="2"/>
+      </w:numPr>
+    </w:pPr>
+    <w:rPr>
+      <w:color w:val="auto"/>
+      <w:sz w:val="28"/>
+      <w:szCs w:val="28"/>
+    </w:rPr>
+  </w:style>
+  <w:style w:type="paragraph" w:styleId="a7">
+    <w:name w:val="TOC Heading"/>
+    <w:basedOn w:val="10"/>
+    <w:next w:val="a"/>
+    <w:uiPriority w:val="39"/>
+    <w:unhideWhenUsed/>
+    <w:qFormat/>
+    <w:rsid w:val="00F96232"/>
+    <w:pPr>
+      <w:spacing w:line="259" w:lineRule="auto"/>
+      <w:outlineLvl w:val="9"/>
+    </w:pPr>
+    <w:rPr>
+      <w:rFonts w:cstheme="majorBidi"/>
+      <w:kern w:val="0"/>
+      <w:szCs w:val="32"/>
+      <w:lang w:val="en-GB" w:eastAsia="en-GB" w:bidi="ar-SA"/>
+    </w:rPr>
+  </w:style>
+  <w:style w:type="character" w:customStyle="1" w:styleId="11">
+    <w:name w:val="Заголовок 1 Знак"/>
+    <w:basedOn w:val="a0"/>
+    <w:link w:val="10"/>
+    <w:uiPriority w:val="9"/>
+    <w:rsid w:val="00F96232"/>
+    <w:rPr>
+      <w:rFonts w:asciiTheme="majorHAnsi" w:eastAsiaTheme="majorEastAsia" w:hAnsiTheme="majorHAnsi" w:cs="Mangal"/>
+      <w:color w:val="2E74B5" w:themeColor="accent1" w:themeShade="BF"/>
+      <w:sz w:val="32"/>
+      <w:szCs w:val="29"/>
+    </w:rPr>
+  </w:style>
+  <w:style w:type="character" w:customStyle="1" w:styleId="12">
+    <w:name w:val="Стиль1 Знак"/>
+    <w:basedOn w:val="11"/>
+    <w:link w:val="1"/>
+    <w:rsid w:val="00F96232"/>
+    <w:rPr>
+      <w:rFonts w:asciiTheme="majorHAnsi" w:eastAsiaTheme="majorEastAsia" w:hAnsiTheme="majorHAnsi" w:cs="Mangal"/>
+      <w:color w:val="2E74B5" w:themeColor="accent1" w:themeShade="BF"/>
+      <w:sz w:val="28"/>
+      <w:szCs w:val="28"/>
+    </w:rPr>
+  </w:style>
+  <w:style w:type="paragraph" w:styleId="13">
+    <w:name w:val="toc 1"/>
+    <w:basedOn w:val="a"/>
+    <w:next w:val="a"/>
+    <w:autoRedefine/>
+    <w:uiPriority w:val="39"/>
+    <w:unhideWhenUsed/>
+    <w:rsid w:val="00F96232"/>
+    <w:pPr>
+      <w:spacing w:after="100"/>
+    </w:pPr>
+    <w:rPr>
+      <w:rFonts w:cs="Mangal"/>
+      <w:szCs w:val="21"/>
+    </w:rPr>
+  </w:style>
+  <w:style w:type="character" w:styleId="a8">
+    <w:name w:val="Hyperlink"/>
+    <w:basedOn w:val="a0"/>
+    <w:uiPriority w:val="99"/>
+    <w:unhideWhenUsed/>
+    <w:rsid w:val="00F96232"/>
+    <w:rPr>
+      <w:color w:val="0563C1" w:themeColor="hyperlink"/>
+      <w:u w:val="single"/>
     </w:rPr>
   </w:style>
 </w:styles>
@@ -1473,4 +1906,16 @@
     </a:ext>
   </a:extLst>
 </a:theme>
+</file>
+
+<file path=customXml/item1.xml><?xml version="1.0" encoding="utf-8"?>
+<b:Sources xmlns:b="http://schemas.openxmlformats.org/officeDocument/2006/bibliography" xmlns="http://schemas.openxmlformats.org/officeDocument/2006/bibliography" SelectedStyle="\APASixthEditionOfficeOnline.xsl" StyleName="APA" Version="6"/>
+</file>
+
+<file path=customXml/itemProps1.xml><?xml version="1.0" encoding="utf-8"?>
+<ds:datastoreItem xmlns:ds="http://schemas.openxmlformats.org/officeDocument/2006/customXml" ds:itemID="{783C09AC-DA7C-4A1F-B53B-462C23A07B7B}">
+  <ds:schemaRefs>
+    <ds:schemaRef ds:uri="http://schemas.openxmlformats.org/officeDocument/2006/bibliography"/>
+  </ds:schemaRefs>
+</ds:datastoreItem>
 </file>